--- a/kp/707/a/12.docx
+++ b/kp/707/a/12.docx
@@ -347,19 +347,6 @@
           <w:tab w:val="left" w:pos="1350"/>
         </w:tabs>
         <w:jc w:val="center"/>
-        <w:rPr>
-          <w:rFonts w:cstheme="minorHAnsi"/>
-          <w:b/>
-          <w:color w:val="000000" w:themeColor="text1"/>
-        </w:rPr>
-      </w:pPr>
-    </w:p>
-    <w:p>
-      <w:pPr>
-        <w:tabs>
-          <w:tab w:val="left" w:pos="1350"/>
-        </w:tabs>
-        <w:jc w:val="center"/>
       </w:pPr>
       <w:r>
         <w:rPr>
@@ -375,16 +362,7 @@
           <w:b/>
           <w:color w:val="000000" w:themeColor="text1"/>
         </w:rPr>
-        <w:t xml:space="preserve"> </w:t>
-      </w:r>
-      <w:proofErr w:type="gramStart"/>
-      <w:r>
-        <w:rPr>
-          <w:rFonts w:cstheme="minorHAnsi"/>
-          <w:b/>
-          <w:color w:val="000000" w:themeColor="text1"/>
-        </w:rPr>
-        <w:t>ÖĞRETMEN</w:t>
+        <w:t xml:space="preserve"> ÖĞRETMEN</w:t>
       </w:r>
       <w:r>
         <w:rPr>
@@ -392,17 +370,8 @@
           <w:b/>
           <w:color w:val="000000" w:themeColor="text1"/>
         </w:rPr>
-        <w:t>:</w:t>
+        <w:t xml:space="preserve">: </w:t>
       </w:r>
-      <w:r>
-        <w:rPr>
-          <w:rFonts w:cstheme="minorHAnsi"/>
-          <w:b/>
-          <w:color w:val="000000" w:themeColor="text1"/>
-        </w:rPr>
-        <w:t>:</w:t>
-      </w:r>
-      <w:proofErr w:type="gramEnd"/>
       <w:r>
         <w:rPr>
           <w:rFonts w:cstheme="minorHAnsi"/>
@@ -414,10 +383,10 @@
       <w:sdt>
         <w:sdtPr>
           <w:alias w:val="Danışman Öğretmenler"/>
-          <w:tag w:val="Danışman Öğretmenler"/>
+          <w:tag w:val="text"/>
           <w:id w:val="-617142836"/>
           <w:placeholder>
-            <w:docPart w:val="EEF15EA089DD274092CD85DB7D61DFE6"/>
+            <w:docPart w:val="3B1FC811B91A82479F210544FBF61AEC"/>
           </w:placeholder>
           <w:text/>
         </w:sdtPr>
@@ -483,7 +452,7 @@
         <w:tag w:val="text"/>
         <w:id w:val="1529839917"/>
         <w:placeholder>
-          <w:docPart w:val="9D9BE88D2CFDD24CB58F017E586A1926"/>
+          <w:docPart w:val="C62FC9889B311C4286681958F481A6EF"/>
         </w:placeholder>
       </w:sdtPr>
       <w:sdtContent>
@@ -539,7 +508,7 @@
           <w:tag w:val="text"/>
           <w:id w:val="-433524972"/>
           <w:placeholder>
-            <w:docPart w:val="B6A1FE3E3D48E8459970340AAB4E728D"/>
+            <w:docPart w:val="4E41CC0E5B1E084DB593C6DE10AD23FD"/>
           </w:placeholder>
           <w:text/>
         </w:sdtPr>
@@ -566,6 +535,8 @@
         <w:jc w:val="center"/>
         <w:rPr>
           <w:rFonts w:cstheme="minorHAnsi"/>
+          <w:b/>
+          <w:color w:val="000000" w:themeColor="text1"/>
         </w:rPr>
       </w:pPr>
       <w:r>
@@ -2811,93 +2782,6 @@
     </w:docPart>
     <w:docPart>
       <w:docPartPr>
-        <w:name w:val="EEF15EA089DD274092CD85DB7D61DFE6"/>
-        <w:category>
-          <w:name w:val="Genel"/>
-          <w:gallery w:val="placeholder"/>
-        </w:category>
-        <w:types>
-          <w:type w:val="bbPlcHdr"/>
-        </w:types>
-        <w:behaviors>
-          <w:behavior w:val="content"/>
-        </w:behaviors>
-        <w:guid w:val="{443294FB-72ED-DE4E-A0AD-B9B79CCDF913}"/>
-      </w:docPartPr>
-      <w:docPartBody>
-        <w:p>
-          <w:pPr>
-            <w:pStyle w:val="EEF15EA089DD274092CD85DB7D61DFE6"/>
-          </w:pPr>
-          <w:r>
-            <w:rPr>
-              <w:rStyle w:val="YerTutucuMetni"/>
-            </w:rPr>
-            <w:t>Metin girmek için buraya tıklayın veya dokunun.</w:t>
-          </w:r>
-        </w:p>
-      </w:docPartBody>
-    </w:docPart>
-    <w:docPart>
-      <w:docPartPr>
-        <w:name w:val="9D9BE88D2CFDD24CB58F017E586A1926"/>
-        <w:category>
-          <w:name w:val="Genel"/>
-          <w:gallery w:val="placeholder"/>
-        </w:category>
-        <w:types>
-          <w:type w:val="bbPlcHdr"/>
-        </w:types>
-        <w:behaviors>
-          <w:behavior w:val="content"/>
-        </w:behaviors>
-        <w:guid w:val="{9F309638-A72F-C04C-878E-0FFAC4290458}"/>
-      </w:docPartPr>
-      <w:docPartBody>
-        <w:p>
-          <w:pPr>
-            <w:pStyle w:val="9D9BE88D2CFDD24CB58F017E586A1926"/>
-          </w:pPr>
-          <w:r>
-            <w:rPr>
-              <w:rStyle w:val="YerTutucuMetni"/>
-            </w:rPr>
-            <w:t>Metin girmek için buraya tıklayın veya dokunun.</w:t>
-          </w:r>
-        </w:p>
-      </w:docPartBody>
-    </w:docPart>
-    <w:docPart>
-      <w:docPartPr>
-        <w:name w:val="B6A1FE3E3D48E8459970340AAB4E728D"/>
-        <w:category>
-          <w:name w:val="Genel"/>
-          <w:gallery w:val="placeholder"/>
-        </w:category>
-        <w:types>
-          <w:type w:val="bbPlcHdr"/>
-        </w:types>
-        <w:behaviors>
-          <w:behavior w:val="content"/>
-        </w:behaviors>
-        <w:guid w:val="{976E801F-D9EE-9642-B074-4A96D44C475A}"/>
-      </w:docPartPr>
-      <w:docPartBody>
-        <w:p>
-          <w:pPr>
-            <w:pStyle w:val="B6A1FE3E3D48E8459970340AAB4E728D"/>
-          </w:pPr>
-          <w:r>
-            <w:rPr>
-              <w:rStyle w:val="YerTutucuMetni"/>
-            </w:rPr>
-            <w:t>Metin girmek için buraya tıklayın veya dokunun.</w:t>
-          </w:r>
-        </w:p>
-      </w:docPartBody>
-    </w:docPart>
-    <w:docPart>
-      <w:docPartPr>
         <w:name w:val="070DB287E226C943BF19F8AD6D752653"/>
         <w:category>
           <w:name w:val="Genel"/>
@@ -2915,6 +2799,93 @@
         <w:p>
           <w:pPr>
             <w:pStyle w:val="070DB287E226C943BF19F8AD6D752653"/>
+          </w:pPr>
+          <w:r>
+            <w:rPr>
+              <w:rStyle w:val="YerTutucuMetni"/>
+            </w:rPr>
+            <w:t>Metin girmek için buraya tıklayın veya dokunun.</w:t>
+          </w:r>
+        </w:p>
+      </w:docPartBody>
+    </w:docPart>
+    <w:docPart>
+      <w:docPartPr>
+        <w:name w:val="3B1FC811B91A82479F210544FBF61AEC"/>
+        <w:category>
+          <w:name w:val="Genel"/>
+          <w:gallery w:val="placeholder"/>
+        </w:category>
+        <w:types>
+          <w:type w:val="bbPlcHdr"/>
+        </w:types>
+        <w:behaviors>
+          <w:behavior w:val="content"/>
+        </w:behaviors>
+        <w:guid w:val="{2D27DC3E-6FEF-B044-903B-018700EA0AAF}"/>
+      </w:docPartPr>
+      <w:docPartBody>
+        <w:p>
+          <w:pPr>
+            <w:pStyle w:val="3B1FC811B91A82479F210544FBF61AEC"/>
+          </w:pPr>
+          <w:r>
+            <w:rPr>
+              <w:rStyle w:val="YerTutucuMetni"/>
+            </w:rPr>
+            <w:t>Metin girmek için buraya tıklayın veya dokunun.</w:t>
+          </w:r>
+        </w:p>
+      </w:docPartBody>
+    </w:docPart>
+    <w:docPart>
+      <w:docPartPr>
+        <w:name w:val="C62FC9889B311C4286681958F481A6EF"/>
+        <w:category>
+          <w:name w:val="Genel"/>
+          <w:gallery w:val="placeholder"/>
+        </w:category>
+        <w:types>
+          <w:type w:val="bbPlcHdr"/>
+        </w:types>
+        <w:behaviors>
+          <w:behavior w:val="content"/>
+        </w:behaviors>
+        <w:guid w:val="{9D81E53C-87B7-D64F-94BC-24ADAFF04E99}"/>
+      </w:docPartPr>
+      <w:docPartBody>
+        <w:p>
+          <w:pPr>
+            <w:pStyle w:val="C62FC9889B311C4286681958F481A6EF"/>
+          </w:pPr>
+          <w:r>
+            <w:rPr>
+              <w:rStyle w:val="YerTutucuMetni"/>
+            </w:rPr>
+            <w:t>Metin girmek için buraya tıklayın veya dokunun.</w:t>
+          </w:r>
+        </w:p>
+      </w:docPartBody>
+    </w:docPart>
+    <w:docPart>
+      <w:docPartPr>
+        <w:name w:val="4E41CC0E5B1E084DB593C6DE10AD23FD"/>
+        <w:category>
+          <w:name w:val="Genel"/>
+          <w:gallery w:val="placeholder"/>
+        </w:category>
+        <w:types>
+          <w:type w:val="bbPlcHdr"/>
+        </w:types>
+        <w:behaviors>
+          <w:behavior w:val="content"/>
+        </w:behaviors>
+        <w:guid w:val="{83CFC0CC-F026-EC4C-994A-681179FCB77B}"/>
+      </w:docPartPr>
+      <w:docPartBody>
+        <w:p>
+          <w:pPr>
+            <w:pStyle w:val="4E41CC0E5B1E084DB593C6DE10AD23FD"/>
           </w:pPr>
           <w:r>
             <w:rPr>
@@ -3010,10 +2981,13 @@
   <w:rsids>
     <w:rsidRoot w:val="003C3DC1"/>
     <w:rsid w:val="00081CC3"/>
+    <w:rsid w:val="001648EE"/>
     <w:rsid w:val="001D4B01"/>
     <w:rsid w:val="003C3DC1"/>
+    <w:rsid w:val="00AC5ED0"/>
     <w:rsid w:val="00B37327"/>
     <w:rsid w:val="00D82F82"/>
+    <w:rsid w:val="00FE01AE"/>
   </w:rsids>
   <m:mathPr>
     <m:mathFont m:val="Cambria Math"/>
@@ -3465,7 +3439,7 @@
     <w:basedOn w:val="VarsaylanParagrafYazTipi"/>
     <w:uiPriority w:val="99"/>
     <w:semiHidden/>
-    <w:rsid w:val="00D82F82"/>
+    <w:rsid w:val="001648EE"/>
     <w:rPr>
       <w:color w:val="666666"/>
     </w:rPr>
@@ -3474,9 +3448,12 @@
     <w:name w:val="133D9754A5273D468F088F42580EAEA4"/>
     <w:rsid w:val="003C3DC1"/>
   </w:style>
-  <w:style w:type="paragraph" w:customStyle="1" w:styleId="A393310686041F4497E78C3A88989971">
-    <w:name w:val="A393310686041F4497E78C3A88989971"/>
-    <w:rsid w:val="003C3DC1"/>
+  <w:style w:type="paragraph" w:customStyle="1" w:styleId="3B1FC811B91A82479F210544FBF61AEC">
+    <w:name w:val="3B1FC811B91A82479F210544FBF61AEC"/>
+    <w:rsid w:val="001648EE"/>
+    <w:pPr>
+      <w:spacing w:after="160" w:line="278" w:lineRule="auto"/>
+    </w:pPr>
   </w:style>
   <w:style w:type="paragraph" w:customStyle="1" w:styleId="EEF15EA089DD274092CD85DB7D61DFE6">
     <w:name w:val="EEF15EA089DD274092CD85DB7D61DFE6"/>
@@ -3490,17 +3467,19 @@
     <w:name w:val="B6A1FE3E3D48E8459970340AAB4E728D"/>
     <w:rsid w:val="003C3DC1"/>
   </w:style>
-  <w:style w:type="paragraph" w:customStyle="1" w:styleId="9A9E8B45A3D4D042A53F4842F4E637B5">
-    <w:name w:val="9A9E8B45A3D4D042A53F4842F4E637B5"/>
-    <w:rsid w:val="00D82F82"/>
+  <w:style w:type="paragraph" w:customStyle="1" w:styleId="C62FC9889B311C4286681958F481A6EF">
+    <w:name w:val="C62FC9889B311C4286681958F481A6EF"/>
+    <w:rsid w:val="001648EE"/>
+    <w:pPr>
+      <w:spacing w:after="160" w:line="278" w:lineRule="auto"/>
+    </w:pPr>
   </w:style>
-  <w:style w:type="paragraph" w:customStyle="1" w:styleId="039E04132EAD3C419D9084597C2BE04C">
-    <w:name w:val="039E04132EAD3C419D9084597C2BE04C"/>
-    <w:rsid w:val="00D82F82"/>
-  </w:style>
-  <w:style w:type="paragraph" w:customStyle="1" w:styleId="A35A7DB66A25E74E8F9CC5E86CB207AB">
-    <w:name w:val="A35A7DB66A25E74E8F9CC5E86CB207AB"/>
-    <w:rsid w:val="00D82F82"/>
+  <w:style w:type="paragraph" w:customStyle="1" w:styleId="4E41CC0E5B1E084DB593C6DE10AD23FD">
+    <w:name w:val="4E41CC0E5B1E084DB593C6DE10AD23FD"/>
+    <w:rsid w:val="001648EE"/>
+    <w:pPr>
+      <w:spacing w:after="160" w:line="278" w:lineRule="auto"/>
+    </w:pPr>
   </w:style>
   <w:style w:type="paragraph" w:customStyle="1" w:styleId="070DB287E226C943BF19F8AD6D752653">
     <w:name w:val="070DB287E226C943BF19F8AD6D752653"/>
